--- a/Docker_Installation_Commands.docx
+++ b/Docker_Installation_Commands.docx
@@ -14,8 +14,6 @@
           <w:color w:val="24292E"/>
         </w:rPr>
       </w:pPr>
-      <w:bookmarkStart w:id="0" w:name="_GoBack"/>
-      <w:bookmarkEnd w:id="0"/>
       <w:r>
         <w:rPr>
           <w:rFonts w:ascii="Segoe UI" w:hAnsi="Segoe UI" w:cs="Segoe UI"/>
@@ -287,7 +285,35 @@
           <w:rFonts w:ascii="Segoe UI" w:hAnsi="Segoe UI" w:cs="Segoe UI"/>
           <w:color w:val="24292E"/>
         </w:rPr>
-        <w:t xml:space="preserve">By default 'docker' installed one Amazon machines. check 'docker --version'. If does not exists, install docker on linux machines as follows. </w:t>
+        <w:t xml:space="preserve">By </w:t>
+      </w:r>
+      <w:r>
+        <w:rPr>
+          <w:rFonts w:ascii="Segoe UI" w:hAnsi="Segoe UI" w:cs="Segoe UI"/>
+          <w:color w:val="24292E"/>
+        </w:rPr>
+        <w:t>default,</w:t>
+      </w:r>
+      <w:r>
+        <w:rPr>
+          <w:rFonts w:ascii="Segoe UI" w:hAnsi="Segoe UI" w:cs="Segoe UI"/>
+          <w:color w:val="24292E"/>
+        </w:rPr>
+        <w:t xml:space="preserve"> 'docker' installed one Amazon machines. check 'docker --version'. If does not exists, install docker on </w:t>
+      </w:r>
+      <w:r>
+        <w:rPr>
+          <w:rFonts w:ascii="Segoe UI" w:hAnsi="Segoe UI" w:cs="Segoe UI"/>
+          <w:color w:val="24292E"/>
+        </w:rPr>
+        <w:t>Linux</w:t>
+      </w:r>
+      <w:r>
+        <w:rPr>
+          <w:rFonts w:ascii="Segoe UI" w:hAnsi="Segoe UI" w:cs="Segoe UI"/>
+          <w:color w:val="24292E"/>
+        </w:rPr>
+        <w:t xml:space="preserve"> machines as follows. </w:t>
       </w:r>
     </w:p>
     <w:p>
@@ -384,16 +410,7 @@
           <w:color w:val="24292E"/>
           <w:bdr w:val="none" w:sz="0" w:space="0" w:color="auto" w:frame="1"/>
         </w:rPr>
-        <w:t xml:space="preserve">  </w:t>
-      </w:r>
-      <w:r>
-        <w:rPr>
-          <w:rStyle w:val="HTMLCode"/>
-          <w:rFonts w:ascii="Consolas" w:hAnsi="Consolas"/>
-          <w:color w:val="24292E"/>
-          <w:bdr w:val="none" w:sz="0" w:space="0" w:color="auto" w:frame="1"/>
-        </w:rPr>
-        <w:tab/>
+        <w:t xml:space="preserve">        </w:t>
       </w:r>
       <w:r>
         <w:rPr>
@@ -450,6 +467,8 @@
         <w:br/>
         <w:t xml:space="preserve">         sudo yum install docker</w:t>
       </w:r>
+      <w:bookmarkStart w:id="0" w:name="_GoBack"/>
+      <w:bookmarkEnd w:id="0"/>
     </w:p>
     <w:p>
       <w:pPr>
@@ -802,6 +821,620 @@
         <w:tab/>
         <w:t>sudo docker --help</w:t>
       </w:r>
+    </w:p>
+    <w:p>
+      <w:pPr>
+        <w:pBdr>
+          <w:top w:val="single" w:sz="6" w:space="7" w:color="CCCCCC"/>
+          <w:left w:val="single" w:sz="6" w:space="7" w:color="CCCCCC"/>
+          <w:bottom w:val="single" w:sz="6" w:space="7" w:color="CCCCCC"/>
+          <w:right w:val="single" w:sz="6" w:space="7" w:color="CCCCCC"/>
+        </w:pBdr>
+        <w:shd w:val="clear" w:color="auto" w:fill="F5F5F5"/>
+        <w:tabs>
+          <w:tab w:val="left" w:pos="916"/>
+          <w:tab w:val="left" w:pos="1832"/>
+          <w:tab w:val="left" w:pos="2748"/>
+          <w:tab w:val="left" w:pos="3664"/>
+          <w:tab w:val="left" w:pos="4580"/>
+          <w:tab w:val="left" w:pos="5496"/>
+          <w:tab w:val="left" w:pos="6412"/>
+          <w:tab w:val="left" w:pos="7328"/>
+          <w:tab w:val="left" w:pos="8244"/>
+          <w:tab w:val="left" w:pos="9160"/>
+          <w:tab w:val="left" w:pos="10076"/>
+          <w:tab w:val="left" w:pos="10992"/>
+          <w:tab w:val="left" w:pos="11908"/>
+          <w:tab w:val="left" w:pos="12824"/>
+          <w:tab w:val="left" w:pos="13740"/>
+          <w:tab w:val="left" w:pos="14656"/>
+        </w:tabs>
+        <w:spacing w:after="150" w:line="240" w:lineRule="auto"/>
+        <w:rPr>
+          <w:rFonts w:ascii="Consolas" w:eastAsia="Times New Roman" w:hAnsi="Consolas" w:cs="Courier New"/>
+          <w:color w:val="658B00"/>
+          <w:sz w:val="20"/>
+          <w:szCs w:val="20"/>
+        </w:rPr>
+      </w:pPr>
+    </w:p>
+    <w:p>
+      <w:pPr>
+        <w:pBdr>
+          <w:top w:val="single" w:sz="6" w:space="7" w:color="CCCCCC"/>
+          <w:left w:val="single" w:sz="6" w:space="7" w:color="CCCCCC"/>
+          <w:bottom w:val="single" w:sz="6" w:space="7" w:color="CCCCCC"/>
+          <w:right w:val="single" w:sz="6" w:space="7" w:color="CCCCCC"/>
+        </w:pBdr>
+        <w:shd w:val="clear" w:color="auto" w:fill="F5F5F5"/>
+        <w:tabs>
+          <w:tab w:val="left" w:pos="916"/>
+          <w:tab w:val="left" w:pos="1832"/>
+          <w:tab w:val="left" w:pos="2748"/>
+          <w:tab w:val="left" w:pos="3664"/>
+          <w:tab w:val="left" w:pos="4580"/>
+          <w:tab w:val="left" w:pos="5496"/>
+          <w:tab w:val="left" w:pos="6412"/>
+          <w:tab w:val="left" w:pos="7328"/>
+          <w:tab w:val="left" w:pos="8244"/>
+          <w:tab w:val="left" w:pos="9160"/>
+          <w:tab w:val="left" w:pos="10076"/>
+          <w:tab w:val="left" w:pos="10992"/>
+          <w:tab w:val="left" w:pos="11908"/>
+          <w:tab w:val="left" w:pos="12824"/>
+          <w:tab w:val="left" w:pos="13740"/>
+          <w:tab w:val="left" w:pos="14656"/>
+        </w:tabs>
+        <w:spacing w:after="150" w:line="240" w:lineRule="auto"/>
+        <w:rPr>
+          <w:rFonts w:ascii="Consolas" w:eastAsia="Times New Roman" w:hAnsi="Consolas" w:cs="Courier New"/>
+          <w:color w:val="658B00"/>
+          <w:sz w:val="20"/>
+          <w:szCs w:val="20"/>
+        </w:rPr>
+      </w:pPr>
+      <w:r>
+        <w:rPr>
+          <w:rFonts w:ascii="Consolas" w:eastAsia="Times New Roman" w:hAnsi="Consolas" w:cs="Courier New"/>
+          <w:color w:val="658B00"/>
+          <w:sz w:val="20"/>
+          <w:szCs w:val="20"/>
+        </w:rPr>
+        <w:t xml:space="preserve"># docker compose installation </w:t>
+      </w:r>
+    </w:p>
+    <w:p>
+      <w:pPr>
+        <w:pBdr>
+          <w:top w:val="single" w:sz="6" w:space="7" w:color="CCCCCC"/>
+          <w:left w:val="single" w:sz="6" w:space="7" w:color="CCCCCC"/>
+          <w:bottom w:val="single" w:sz="6" w:space="7" w:color="CCCCCC"/>
+          <w:right w:val="single" w:sz="6" w:space="7" w:color="CCCCCC"/>
+        </w:pBdr>
+        <w:shd w:val="clear" w:color="auto" w:fill="F5F5F5"/>
+        <w:tabs>
+          <w:tab w:val="left" w:pos="916"/>
+          <w:tab w:val="left" w:pos="1832"/>
+          <w:tab w:val="left" w:pos="2748"/>
+          <w:tab w:val="left" w:pos="3664"/>
+          <w:tab w:val="left" w:pos="4580"/>
+          <w:tab w:val="left" w:pos="5496"/>
+          <w:tab w:val="left" w:pos="6412"/>
+          <w:tab w:val="left" w:pos="7328"/>
+          <w:tab w:val="left" w:pos="8244"/>
+          <w:tab w:val="left" w:pos="9160"/>
+          <w:tab w:val="left" w:pos="10076"/>
+          <w:tab w:val="left" w:pos="10992"/>
+          <w:tab w:val="left" w:pos="11908"/>
+          <w:tab w:val="left" w:pos="12824"/>
+          <w:tab w:val="left" w:pos="13740"/>
+          <w:tab w:val="left" w:pos="14656"/>
+        </w:tabs>
+        <w:spacing w:after="150" w:line="240" w:lineRule="auto"/>
+        <w:rPr>
+          <w:rFonts w:ascii="Consolas" w:eastAsia="Times New Roman" w:hAnsi="Consolas" w:cs="Courier New"/>
+          <w:color w:val="658B00"/>
+          <w:sz w:val="20"/>
+          <w:szCs w:val="20"/>
+        </w:rPr>
+      </w:pPr>
+    </w:p>
+    <w:p>
+      <w:pPr>
+        <w:pBdr>
+          <w:top w:val="single" w:sz="6" w:space="7" w:color="CCCCCC"/>
+          <w:left w:val="single" w:sz="6" w:space="7" w:color="CCCCCC"/>
+          <w:bottom w:val="single" w:sz="6" w:space="7" w:color="CCCCCC"/>
+          <w:right w:val="single" w:sz="6" w:space="7" w:color="CCCCCC"/>
+        </w:pBdr>
+        <w:shd w:val="clear" w:color="auto" w:fill="F5F5F5"/>
+        <w:tabs>
+          <w:tab w:val="left" w:pos="916"/>
+          <w:tab w:val="left" w:pos="1832"/>
+          <w:tab w:val="left" w:pos="2748"/>
+          <w:tab w:val="left" w:pos="3664"/>
+          <w:tab w:val="left" w:pos="4580"/>
+          <w:tab w:val="left" w:pos="5496"/>
+          <w:tab w:val="left" w:pos="6412"/>
+          <w:tab w:val="left" w:pos="7328"/>
+          <w:tab w:val="left" w:pos="8244"/>
+          <w:tab w:val="left" w:pos="9160"/>
+          <w:tab w:val="left" w:pos="10076"/>
+          <w:tab w:val="left" w:pos="10992"/>
+          <w:tab w:val="left" w:pos="11908"/>
+          <w:tab w:val="left" w:pos="12824"/>
+          <w:tab w:val="left" w:pos="13740"/>
+          <w:tab w:val="left" w:pos="14656"/>
+        </w:tabs>
+        <w:spacing w:after="150" w:line="240" w:lineRule="auto"/>
+        <w:rPr>
+          <w:rFonts w:ascii="Consolas" w:eastAsia="Times New Roman" w:hAnsi="Consolas" w:cs="Courier New"/>
+          <w:color w:val="333333"/>
+          <w:sz w:val="20"/>
+          <w:szCs w:val="20"/>
+        </w:rPr>
+      </w:pPr>
+      <w:r>
+        <w:rPr>
+          <w:rFonts w:ascii="Consolas" w:eastAsia="Times New Roman" w:hAnsi="Consolas" w:cs="Courier New"/>
+          <w:color w:val="658B00"/>
+          <w:sz w:val="20"/>
+          <w:szCs w:val="20"/>
+        </w:rPr>
+        <w:t xml:space="preserve">sudo </w:t>
+      </w:r>
+      <w:r>
+        <w:rPr>
+          <w:rFonts w:ascii="Consolas" w:eastAsia="Times New Roman" w:hAnsi="Consolas" w:cs="Courier New"/>
+          <w:color w:val="333333"/>
+          <w:sz w:val="20"/>
+          <w:szCs w:val="20"/>
+        </w:rPr>
+        <w:t>cur</w:t>
+      </w:r>
+      <w:r>
+        <w:rPr>
+          <w:rFonts w:ascii="Consolas" w:eastAsia="Times New Roman" w:hAnsi="Consolas" w:cs="Courier New"/>
+          <w:color w:val="333333"/>
+          <w:sz w:val="20"/>
+          <w:szCs w:val="20"/>
+        </w:rPr>
+        <w:t>s</w:t>
+      </w:r>
+      <w:r>
+        <w:rPr>
+          <w:rFonts w:ascii="Consolas" w:eastAsia="Times New Roman" w:hAnsi="Consolas" w:cs="Courier New"/>
+          <w:color w:val="333333"/>
+          <w:sz w:val="20"/>
+          <w:szCs w:val="20"/>
+        </w:rPr>
+        <w:t xml:space="preserve">l </w:t>
+      </w:r>
+      <w:r>
+        <w:rPr>
+          <w:rFonts w:ascii="Consolas" w:eastAsia="Times New Roman" w:hAnsi="Consolas" w:cs="Courier New"/>
+          <w:color w:val="8B008B"/>
+          <w:sz w:val="20"/>
+          <w:szCs w:val="20"/>
+        </w:rPr>
+        <w:t>-L</w:t>
+      </w:r>
+      <w:r>
+        <w:rPr>
+          <w:rFonts w:ascii="Consolas" w:eastAsia="Times New Roman" w:hAnsi="Consolas" w:cs="Courier New"/>
+          <w:color w:val="333333"/>
+          <w:sz w:val="20"/>
+          <w:szCs w:val="20"/>
+        </w:rPr>
+        <w:t xml:space="preserve"> https://github.com/docker/compose/releases/download/1.22.0/docker-compose-</w:t>
+      </w:r>
+      <w:r>
+        <w:rPr>
+          <w:rFonts w:ascii="Consolas" w:eastAsia="Times New Roman" w:hAnsi="Consolas" w:cs="Courier New"/>
+          <w:color w:val="8B008B"/>
+          <w:sz w:val="20"/>
+          <w:szCs w:val="20"/>
+        </w:rPr>
+        <w:t>$(</w:t>
+      </w:r>
+      <w:r>
+        <w:rPr>
+          <w:rFonts w:ascii="Consolas" w:eastAsia="Times New Roman" w:hAnsi="Consolas" w:cs="Courier New"/>
+          <w:color w:val="333333"/>
+          <w:sz w:val="20"/>
+          <w:szCs w:val="20"/>
+        </w:rPr>
+        <w:t xml:space="preserve">uname </w:t>
+      </w:r>
+      <w:r>
+        <w:rPr>
+          <w:rFonts w:ascii="Consolas" w:eastAsia="Times New Roman" w:hAnsi="Consolas" w:cs="Courier New"/>
+          <w:color w:val="8B008B"/>
+          <w:sz w:val="20"/>
+          <w:szCs w:val="20"/>
+        </w:rPr>
+        <w:t>-s)</w:t>
+      </w:r>
+      <w:r>
+        <w:rPr>
+          <w:rFonts w:ascii="Consolas" w:eastAsia="Times New Roman" w:hAnsi="Consolas" w:cs="Courier New"/>
+          <w:color w:val="333333"/>
+          <w:sz w:val="20"/>
+          <w:szCs w:val="20"/>
+        </w:rPr>
+        <w:t>-</w:t>
+      </w:r>
+      <w:r>
+        <w:rPr>
+          <w:rFonts w:ascii="Consolas" w:eastAsia="Times New Roman" w:hAnsi="Consolas" w:cs="Courier New"/>
+          <w:color w:val="8B008B"/>
+          <w:sz w:val="20"/>
+          <w:szCs w:val="20"/>
+        </w:rPr>
+        <w:t>$(</w:t>
+      </w:r>
+      <w:r>
+        <w:rPr>
+          <w:rFonts w:ascii="Consolas" w:eastAsia="Times New Roman" w:hAnsi="Consolas" w:cs="Courier New"/>
+          <w:color w:val="333333"/>
+          <w:sz w:val="20"/>
+          <w:szCs w:val="20"/>
+        </w:rPr>
+        <w:t xml:space="preserve">uname </w:t>
+      </w:r>
+      <w:r>
+        <w:rPr>
+          <w:rFonts w:ascii="Consolas" w:eastAsia="Times New Roman" w:hAnsi="Consolas" w:cs="Courier New"/>
+          <w:color w:val="8B008B"/>
+          <w:sz w:val="20"/>
+          <w:szCs w:val="20"/>
+        </w:rPr>
+        <w:t>-m)</w:t>
+      </w:r>
+      <w:r>
+        <w:rPr>
+          <w:rFonts w:ascii="Consolas" w:eastAsia="Times New Roman" w:hAnsi="Consolas" w:cs="Courier New"/>
+          <w:color w:val="333333"/>
+          <w:sz w:val="20"/>
+          <w:szCs w:val="20"/>
+        </w:rPr>
+        <w:t xml:space="preserve"> </w:t>
+      </w:r>
+      <w:r>
+        <w:rPr>
+          <w:rFonts w:ascii="Consolas" w:eastAsia="Times New Roman" w:hAnsi="Consolas" w:cs="Courier New"/>
+          <w:color w:val="8B008B"/>
+          <w:sz w:val="20"/>
+          <w:szCs w:val="20"/>
+        </w:rPr>
+        <w:t>-o</w:t>
+      </w:r>
+      <w:r>
+        <w:rPr>
+          <w:rFonts w:ascii="Consolas" w:eastAsia="Times New Roman" w:hAnsi="Consolas" w:cs="Courier New"/>
+          <w:color w:val="333333"/>
+          <w:sz w:val="20"/>
+          <w:szCs w:val="20"/>
+        </w:rPr>
+        <w:t xml:space="preserve"> /usr/local/bin/docker-compose</w:t>
+      </w:r>
+    </w:p>
+    <w:p>
+      <w:pPr>
+        <w:pBdr>
+          <w:top w:val="single" w:sz="6" w:space="7" w:color="CCCCCC"/>
+          <w:left w:val="single" w:sz="6" w:space="7" w:color="CCCCCC"/>
+          <w:bottom w:val="single" w:sz="6" w:space="7" w:color="CCCCCC"/>
+          <w:right w:val="single" w:sz="6" w:space="7" w:color="CCCCCC"/>
+        </w:pBdr>
+        <w:shd w:val="clear" w:color="auto" w:fill="F5F5F5"/>
+        <w:tabs>
+          <w:tab w:val="left" w:pos="916"/>
+          <w:tab w:val="left" w:pos="1832"/>
+          <w:tab w:val="left" w:pos="2748"/>
+          <w:tab w:val="left" w:pos="3664"/>
+          <w:tab w:val="left" w:pos="4580"/>
+          <w:tab w:val="left" w:pos="5496"/>
+          <w:tab w:val="left" w:pos="6412"/>
+          <w:tab w:val="left" w:pos="7328"/>
+          <w:tab w:val="left" w:pos="8244"/>
+          <w:tab w:val="left" w:pos="9160"/>
+          <w:tab w:val="left" w:pos="10076"/>
+          <w:tab w:val="left" w:pos="10992"/>
+          <w:tab w:val="left" w:pos="11908"/>
+          <w:tab w:val="left" w:pos="12824"/>
+          <w:tab w:val="left" w:pos="13740"/>
+          <w:tab w:val="left" w:pos="14656"/>
+        </w:tabs>
+        <w:spacing w:after="150" w:line="240" w:lineRule="auto"/>
+        <w:rPr>
+          <w:rFonts w:ascii="Consolas" w:eastAsia="Times New Roman" w:hAnsi="Consolas" w:cs="Courier New"/>
+          <w:color w:val="333333"/>
+          <w:sz w:val="20"/>
+          <w:szCs w:val="20"/>
+        </w:rPr>
+      </w:pPr>
+    </w:p>
+    <w:p>
+      <w:pPr>
+        <w:pBdr>
+          <w:top w:val="single" w:sz="6" w:space="7" w:color="CCCCCC"/>
+          <w:left w:val="single" w:sz="6" w:space="7" w:color="CCCCCC"/>
+          <w:bottom w:val="single" w:sz="6" w:space="7" w:color="CCCCCC"/>
+          <w:right w:val="single" w:sz="6" w:space="7" w:color="CCCCCC"/>
+        </w:pBdr>
+        <w:shd w:val="clear" w:color="auto" w:fill="F5F5F5"/>
+        <w:tabs>
+          <w:tab w:val="left" w:pos="916"/>
+          <w:tab w:val="left" w:pos="1832"/>
+          <w:tab w:val="left" w:pos="2748"/>
+          <w:tab w:val="left" w:pos="3664"/>
+          <w:tab w:val="left" w:pos="4580"/>
+          <w:tab w:val="left" w:pos="5496"/>
+          <w:tab w:val="left" w:pos="6412"/>
+          <w:tab w:val="left" w:pos="7328"/>
+          <w:tab w:val="left" w:pos="8244"/>
+          <w:tab w:val="left" w:pos="9160"/>
+          <w:tab w:val="left" w:pos="10076"/>
+          <w:tab w:val="left" w:pos="10992"/>
+          <w:tab w:val="left" w:pos="11908"/>
+          <w:tab w:val="left" w:pos="12824"/>
+          <w:tab w:val="left" w:pos="13740"/>
+          <w:tab w:val="left" w:pos="14656"/>
+        </w:tabs>
+        <w:spacing w:after="150" w:line="240" w:lineRule="auto"/>
+        <w:rPr>
+          <w:rFonts w:ascii="Consolas" w:eastAsia="Times New Roman" w:hAnsi="Consolas" w:cs="Courier New"/>
+          <w:color w:val="333333"/>
+          <w:sz w:val="20"/>
+          <w:szCs w:val="20"/>
+        </w:rPr>
+      </w:pPr>
+      <w:r>
+        <w:rPr>
+          <w:rFonts w:ascii="Consolas" w:eastAsia="Times New Roman" w:hAnsi="Consolas" w:cs="Courier New"/>
+          <w:color w:val="333333"/>
+          <w:sz w:val="20"/>
+          <w:szCs w:val="20"/>
+        </w:rPr>
+        <w:t>#</w:t>
+      </w:r>
+      <w:r>
+        <w:rPr>
+          <w:rFonts w:ascii="Consolas" w:eastAsia="Times New Roman" w:hAnsi="Consolas" w:cs="Courier New"/>
+          <w:color w:val="333333"/>
+          <w:sz w:val="20"/>
+          <w:szCs w:val="20"/>
+        </w:rPr>
+        <w:t xml:space="preserve"> </w:t>
+      </w:r>
+      <w:r>
+        <w:rPr>
+          <w:rFonts w:ascii="Consolas" w:eastAsia="Times New Roman" w:hAnsi="Consolas" w:cs="Courier New"/>
+          <w:color w:val="333333"/>
+          <w:sz w:val="20"/>
+          <w:szCs w:val="20"/>
+        </w:rPr>
+        <w:t>docker compose permission</w:t>
+      </w:r>
+    </w:p>
+    <w:p>
+      <w:pPr>
+        <w:pBdr>
+          <w:top w:val="single" w:sz="6" w:space="7" w:color="CCCCCC"/>
+          <w:left w:val="single" w:sz="6" w:space="7" w:color="CCCCCC"/>
+          <w:bottom w:val="single" w:sz="6" w:space="7" w:color="CCCCCC"/>
+          <w:right w:val="single" w:sz="6" w:space="7" w:color="CCCCCC"/>
+        </w:pBdr>
+        <w:shd w:val="clear" w:color="auto" w:fill="F5F5F5"/>
+        <w:tabs>
+          <w:tab w:val="left" w:pos="916"/>
+          <w:tab w:val="left" w:pos="1832"/>
+          <w:tab w:val="left" w:pos="2748"/>
+          <w:tab w:val="left" w:pos="3664"/>
+          <w:tab w:val="left" w:pos="4580"/>
+          <w:tab w:val="left" w:pos="5496"/>
+          <w:tab w:val="left" w:pos="6412"/>
+          <w:tab w:val="left" w:pos="7328"/>
+          <w:tab w:val="left" w:pos="8244"/>
+          <w:tab w:val="left" w:pos="9160"/>
+          <w:tab w:val="left" w:pos="10076"/>
+          <w:tab w:val="left" w:pos="10992"/>
+          <w:tab w:val="left" w:pos="11908"/>
+          <w:tab w:val="left" w:pos="12824"/>
+          <w:tab w:val="left" w:pos="13740"/>
+          <w:tab w:val="left" w:pos="14656"/>
+        </w:tabs>
+        <w:spacing w:after="150" w:line="240" w:lineRule="auto"/>
+        <w:rPr>
+          <w:rFonts w:ascii="Consolas" w:eastAsia="Times New Roman" w:hAnsi="Consolas" w:cs="Courier New"/>
+          <w:color w:val="658B00"/>
+          <w:sz w:val="20"/>
+          <w:szCs w:val="20"/>
+        </w:rPr>
+      </w:pPr>
+      <w:r>
+        <w:rPr>
+          <w:rFonts w:ascii="Open Sans" w:hAnsi="Open Sans" w:cs="Open Sans"/>
+          <w:color w:val="33444C"/>
+          <w:sz w:val="21"/>
+          <w:szCs w:val="21"/>
+          <w:shd w:val="clear" w:color="auto" w:fill="FFFFFF"/>
+        </w:rPr>
+        <w:t>Apply executable permissions to the binary:</w:t>
+      </w:r>
+    </w:p>
+    <w:p>
+      <w:pPr>
+        <w:pBdr>
+          <w:top w:val="single" w:sz="6" w:space="7" w:color="CCCCCC"/>
+          <w:left w:val="single" w:sz="6" w:space="7" w:color="CCCCCC"/>
+          <w:bottom w:val="single" w:sz="6" w:space="7" w:color="CCCCCC"/>
+          <w:right w:val="single" w:sz="6" w:space="7" w:color="CCCCCC"/>
+        </w:pBdr>
+        <w:shd w:val="clear" w:color="auto" w:fill="F5F5F5"/>
+        <w:tabs>
+          <w:tab w:val="left" w:pos="916"/>
+          <w:tab w:val="left" w:pos="1832"/>
+          <w:tab w:val="left" w:pos="2748"/>
+          <w:tab w:val="left" w:pos="3664"/>
+          <w:tab w:val="left" w:pos="4580"/>
+          <w:tab w:val="left" w:pos="5496"/>
+          <w:tab w:val="left" w:pos="6412"/>
+          <w:tab w:val="left" w:pos="7328"/>
+          <w:tab w:val="left" w:pos="8244"/>
+          <w:tab w:val="left" w:pos="9160"/>
+          <w:tab w:val="left" w:pos="10076"/>
+          <w:tab w:val="left" w:pos="10992"/>
+          <w:tab w:val="left" w:pos="11908"/>
+          <w:tab w:val="left" w:pos="12824"/>
+          <w:tab w:val="left" w:pos="13740"/>
+          <w:tab w:val="left" w:pos="14656"/>
+        </w:tabs>
+        <w:spacing w:after="150" w:line="240" w:lineRule="auto"/>
+        <w:rPr>
+          <w:rFonts w:ascii="Consolas" w:eastAsia="Times New Roman" w:hAnsi="Consolas" w:cs="Courier New"/>
+          <w:color w:val="333333"/>
+          <w:sz w:val="20"/>
+          <w:szCs w:val="20"/>
+        </w:rPr>
+      </w:pPr>
+      <w:r>
+        <w:rPr>
+          <w:rFonts w:ascii="Consolas" w:eastAsia="Times New Roman" w:hAnsi="Consolas" w:cs="Courier New"/>
+          <w:color w:val="658B00"/>
+          <w:sz w:val="20"/>
+          <w:szCs w:val="20"/>
+        </w:rPr>
+        <w:t xml:space="preserve">sudo </w:t>
+      </w:r>
+      <w:r>
+        <w:rPr>
+          <w:rFonts w:ascii="Consolas" w:eastAsia="Times New Roman" w:hAnsi="Consolas" w:cs="Courier New"/>
+          <w:color w:val="333333"/>
+          <w:sz w:val="20"/>
+          <w:szCs w:val="20"/>
+        </w:rPr>
+        <w:t>chmod +x /usr/local/bin/docker-compose</w:t>
+      </w:r>
+    </w:p>
+    <w:p>
+      <w:pPr>
+        <w:pBdr>
+          <w:top w:val="single" w:sz="6" w:space="7" w:color="CCCCCC"/>
+          <w:left w:val="single" w:sz="6" w:space="7" w:color="CCCCCC"/>
+          <w:bottom w:val="single" w:sz="6" w:space="7" w:color="CCCCCC"/>
+          <w:right w:val="single" w:sz="6" w:space="7" w:color="CCCCCC"/>
+        </w:pBdr>
+        <w:shd w:val="clear" w:color="auto" w:fill="F5F5F5"/>
+        <w:tabs>
+          <w:tab w:val="left" w:pos="916"/>
+          <w:tab w:val="left" w:pos="1832"/>
+          <w:tab w:val="left" w:pos="2748"/>
+          <w:tab w:val="left" w:pos="3664"/>
+          <w:tab w:val="left" w:pos="4580"/>
+          <w:tab w:val="left" w:pos="5496"/>
+          <w:tab w:val="left" w:pos="6412"/>
+          <w:tab w:val="left" w:pos="7328"/>
+          <w:tab w:val="left" w:pos="8244"/>
+          <w:tab w:val="left" w:pos="9160"/>
+          <w:tab w:val="left" w:pos="10076"/>
+          <w:tab w:val="left" w:pos="10992"/>
+          <w:tab w:val="left" w:pos="11908"/>
+          <w:tab w:val="left" w:pos="12824"/>
+          <w:tab w:val="left" w:pos="13740"/>
+          <w:tab w:val="left" w:pos="14656"/>
+        </w:tabs>
+        <w:spacing w:after="150" w:line="240" w:lineRule="auto"/>
+        <w:rPr>
+          <w:rFonts w:ascii="Consolas" w:eastAsia="Times New Roman" w:hAnsi="Consolas" w:cs="Courier New"/>
+          <w:color w:val="333333"/>
+          <w:sz w:val="20"/>
+          <w:szCs w:val="20"/>
+        </w:rPr>
+      </w:pPr>
+    </w:p>
+    <w:p>
+      <w:pPr>
+        <w:pStyle w:val="HTMLPreformatted"/>
+        <w:pBdr>
+          <w:top w:val="single" w:sz="6" w:space="7" w:color="CCCCCC"/>
+          <w:left w:val="single" w:sz="6" w:space="7" w:color="CCCCCC"/>
+          <w:bottom w:val="single" w:sz="6" w:space="7" w:color="CCCCCC"/>
+          <w:right w:val="single" w:sz="6" w:space="7" w:color="CCCCCC"/>
+        </w:pBdr>
+        <w:shd w:val="clear" w:color="auto" w:fill="F5F5F5"/>
+        <w:spacing w:after="150"/>
+        <w:rPr>
+          <w:rFonts w:ascii="Consolas" w:hAnsi="Consolas"/>
+          <w:color w:val="333333"/>
+        </w:rPr>
+      </w:pPr>
+      <w:r>
+        <w:rPr>
+          <w:rStyle w:val="HTMLCode"/>
+          <w:rFonts w:ascii="Consolas" w:hAnsi="Consolas"/>
+          <w:color w:val="333333"/>
+        </w:rPr>
+        <w:t xml:space="preserve">docker-compose </w:t>
+      </w:r>
+      <w:r>
+        <w:rPr>
+          <w:rStyle w:val="nt"/>
+          <w:rFonts w:ascii="Consolas" w:hAnsi="Consolas"/>
+          <w:color w:val="8B008B"/>
+        </w:rPr>
+        <w:t>--version</w:t>
+      </w:r>
+    </w:p>
+    <w:p>
+      <w:pPr>
+        <w:pBdr>
+          <w:top w:val="single" w:sz="6" w:space="7" w:color="CCCCCC"/>
+          <w:left w:val="single" w:sz="6" w:space="7" w:color="CCCCCC"/>
+          <w:bottom w:val="single" w:sz="6" w:space="7" w:color="CCCCCC"/>
+          <w:right w:val="single" w:sz="6" w:space="7" w:color="CCCCCC"/>
+        </w:pBdr>
+        <w:shd w:val="clear" w:color="auto" w:fill="F5F5F5"/>
+        <w:tabs>
+          <w:tab w:val="left" w:pos="916"/>
+          <w:tab w:val="left" w:pos="1832"/>
+          <w:tab w:val="left" w:pos="2748"/>
+          <w:tab w:val="left" w:pos="3664"/>
+          <w:tab w:val="left" w:pos="4580"/>
+          <w:tab w:val="left" w:pos="5496"/>
+          <w:tab w:val="left" w:pos="6412"/>
+          <w:tab w:val="left" w:pos="7328"/>
+          <w:tab w:val="left" w:pos="8244"/>
+          <w:tab w:val="left" w:pos="9160"/>
+          <w:tab w:val="left" w:pos="10076"/>
+          <w:tab w:val="left" w:pos="10992"/>
+          <w:tab w:val="left" w:pos="11908"/>
+          <w:tab w:val="left" w:pos="12824"/>
+          <w:tab w:val="left" w:pos="13740"/>
+          <w:tab w:val="left" w:pos="14656"/>
+        </w:tabs>
+        <w:spacing w:after="150" w:line="240" w:lineRule="auto"/>
+        <w:rPr>
+          <w:rFonts w:ascii="Consolas" w:eastAsia="Times New Roman" w:hAnsi="Consolas" w:cs="Courier New"/>
+          <w:color w:val="333333"/>
+          <w:sz w:val="20"/>
+          <w:szCs w:val="20"/>
+        </w:rPr>
+      </w:pPr>
+    </w:p>
+    <w:p>
+      <w:pPr>
+        <w:pStyle w:val="Heading2"/>
+        <w:pBdr>
+          <w:bottom w:val="single" w:sz="6" w:space="4" w:color="EAECEF"/>
+        </w:pBdr>
+        <w:spacing w:before="360" w:beforeAutospacing="0" w:after="240" w:afterAutospacing="0"/>
+        <w:rPr>
+          <w:rFonts w:ascii="Segoe UI" w:hAnsi="Segoe UI" w:cs="Segoe UI"/>
+          <w:color w:val="24292E"/>
+        </w:rPr>
+      </w:pPr>
     </w:p>
     <w:p>
       <w:pPr>
@@ -972,10 +1605,7 @@
                               <w:jc w:val="center"/>
                             </w:pPr>
                             <w:r>
-                              <w:t>Docker</w:t>
-                            </w:r>
-                            <w:r>
-                              <w:t xml:space="preserve"> Image</w:t>
+                              <w:t>Docker Image</w:t>
                             </w:r>
                           </w:p>
                         </w:txbxContent>
@@ -994,7 +1624,7 @@
           </mc:Choice>
           <mc:Fallback>
             <w:pict>
-              <v:roundrect w14:anchorId="450A9757" id="Rounded Rectangle 5" o:spid="_x0000_s1026" style="position:absolute;margin-left:325.5pt;margin-top:10.35pt;width:114.75pt;height:32.25pt;z-index:251666432;visibility:visible;mso-wrap-style:square;mso-wrap-distance-left:9pt;mso-wrap-distance-top:0;mso-wrap-distance-right:9pt;mso-wrap-distance-bottom:0;mso-position-horizontal:absolute;mso-position-horizontal-relative:text;mso-position-vertical:absolute;mso-position-vertical-relative:text;v-text-anchor:middle" arcsize="10923f" o:gfxdata="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" fillcolor="#5b9bd5 [3204]" strokecolor="#1f4d78 [1604]" strokeweight="1pt">
+              <v:roundrect w14:anchorId="450A9757" id="Rounded Rectangle 5" o:spid="_x0000_s1026" style="position:absolute;margin-left:325.5pt;margin-top:10.35pt;width:114.75pt;height:32.25pt;z-index:251666432;visibility:visible;mso-wrap-style:square;mso-wrap-distance-left:9pt;mso-wrap-distance-top:0;mso-wrap-distance-right:9pt;mso-wrap-distance-bottom:0;mso-position-horizontal:absolute;mso-position-horizontal-relative:text;mso-position-vertical:absolute;mso-position-vertical-relative:text;v-text-anchor:middle" arcsize="10923f" o:gfxdata="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" fillcolor="#5b9bd5 [3204]" strokecolor="#1f4d78 [1604]" strokeweight="1pt">
                 <v:stroke joinstyle="miter"/>
                 <v:textbox>
                   <w:txbxContent>
@@ -1003,10 +1633,7 @@
                         <w:jc w:val="center"/>
                       </w:pPr>
                       <w:r>
-                        <w:t>Docker</w:t>
-                      </w:r>
-                      <w:r>
-                        <w:t xml:space="preserve"> Image</w:t>
+                        <w:t>Docker Image</w:t>
                       </w:r>
                     </w:p>
                   </w:txbxContent>
@@ -1357,7 +1984,7 @@
           </mc:Choice>
           <mc:Fallback>
             <w:pict>
-              <v:roundrect id="Rounded Rectangle 1" o:spid="_x0000_s1028" style="position:absolute;margin-left:3.75pt;margin-top:12.6pt;width:114.75pt;height:32.25pt;z-index:251659264;visibility:visible;mso-wrap-style:square;mso-wrap-distance-left:9pt;mso-wrap-distance-top:0;mso-wrap-distance-right:9pt;mso-wrap-distance-bottom:0;mso-position-horizontal:absolute;mso-position-horizontal-relative:text;mso-position-vertical:absolute;mso-position-vertical-relative:text;v-text-anchor:middle" arcsize="10923f" o:gfxdata="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" fillcolor="#5b9bd5 [3204]" strokecolor="#1f4d78 [1604]" strokeweight="1pt">
+              <v:roundrect id="Rounded Rectangle 1" o:spid="_x0000_s1028" style="position:absolute;margin-left:3.75pt;margin-top:12.6pt;width:114.75pt;height:32.25pt;z-index:251659264;visibility:visible;mso-wrap-style:square;mso-wrap-distance-left:9pt;mso-wrap-distance-top:0;mso-wrap-distance-right:9pt;mso-wrap-distance-bottom:0;mso-position-horizontal:absolute;mso-position-horizontal-relative:text;mso-position-vertical:absolute;mso-position-vertical-relative:text;v-text-anchor:middle" arcsize="10923f" o:gfxdata="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" fillcolor="#5b9bd5 [3204]" strokecolor="#1f4d78 [1604]" strokeweight="1pt">
                 <v:stroke joinstyle="miter"/>
                 <v:textbox>
                   <w:txbxContent>
@@ -1689,6 +2316,7 @@
           <w:noProof/>
           <w:color w:val="24292E"/>
         </w:rPr>
+        <w:lastRenderedPageBreak/>
         <mc:AlternateContent>
           <mc:Choice Requires="wps">
             <w:drawing>
@@ -1738,13 +2366,7 @@
                         <w:txbxContent>
                           <w:p>
                             <w:r>
-                              <w:t xml:space="preserve">Create the </w:t>
-                            </w:r>
-                            <w:r>
-                              <w:t xml:space="preserve">Docker </w:t>
-                            </w:r>
-                            <w:r>
-                              <w:t>container</w:t>
+                              <w:t>Create the Docker container</w:t>
                             </w:r>
                           </w:p>
                         </w:txbxContent>
@@ -1772,13 +2394,7 @@
                   <w:txbxContent>
                     <w:p>
                       <w:r>
-                        <w:t xml:space="preserve">Create the </w:t>
-                      </w:r>
-                      <w:r>
-                        <w:t xml:space="preserve">Docker </w:t>
-                      </w:r>
-                      <w:r>
-                        <w:t>container</w:t>
+                        <w:t>Create the Docker container</w:t>
                       </w:r>
                     </w:p>
                   </w:txbxContent>
@@ -1975,7 +2591,6 @@
           <w:color w:val="24292E"/>
           <w:bdr w:val="none" w:sz="0" w:space="0" w:color="auto" w:frame="1"/>
         </w:rPr>
-        <w:lastRenderedPageBreak/>
         <w:t>RUN apt-get install -y apache2</w:t>
       </w:r>
     </w:p>
@@ -2282,7 +2897,21 @@
           <w:rFonts w:ascii="Segoe UI" w:hAnsi="Segoe UI" w:cs="Segoe UI"/>
           <w:color w:val="24292E"/>
         </w:rPr>
-        <w:t>2.2. Crete the docker image with the help of docker file "Dockerfile". In the below command, dot (.) represents the Dockerfile presents in the current directory. If docker file name is different, then pass the file name as: docker build -t image-name -f ./customDockerfile .</w:t>
+        <w:t>2.2. Cre</w:t>
+      </w:r>
+      <w:r>
+        <w:rPr>
+          <w:rFonts w:ascii="Segoe UI" w:hAnsi="Segoe UI" w:cs="Segoe UI"/>
+          <w:color w:val="24292E"/>
+        </w:rPr>
+        <w:t>a</w:t>
+      </w:r>
+      <w:r>
+        <w:rPr>
+          <w:rFonts w:ascii="Segoe UI" w:hAnsi="Segoe UI" w:cs="Segoe UI"/>
+          <w:color w:val="24292E"/>
+        </w:rPr>
+        <w:t>te the docker image with the help of docker file "Dockerfile". In the below command, dot (.) represents the Dockerfile presents in the current directory. If docker file name is different, then pass the file name as: docker build -t image-name -f ./customDockerfile .</w:t>
       </w:r>
     </w:p>
     <w:p>
@@ -2341,6 +2970,7 @@
           <w:color w:val="24292E"/>
           <w:bdr w:val="none" w:sz="0" w:space="0" w:color="auto" w:frame="1"/>
         </w:rPr>
+        <w:lastRenderedPageBreak/>
         <w:t>sudo docker images</w:t>
       </w:r>
     </w:p>
@@ -2500,7 +3130,6 @@
           <w:rFonts w:ascii="Segoe UI" w:hAnsi="Segoe UI" w:cs="Segoe UI"/>
           <w:color w:val="24292E"/>
         </w:rPr>
-        <w:lastRenderedPageBreak/>
         <w:t>3. DOCKER COMMMANDS</w:t>
       </w:r>
     </w:p>
@@ -3034,6 +3663,7 @@
           <w:color w:val="24292E"/>
           <w:bdr w:val="none" w:sz="0" w:space="0" w:color="auto" w:frame="1"/>
         </w:rPr>
+        <w:lastRenderedPageBreak/>
         <w:t>7. docker rm $(docker ps -a -f status=exited -q) : to remove all the container which are exited/not running.</w:t>
       </w:r>
     </w:p>
@@ -3396,7 +4026,6 @@
           <w:color w:val="24292E"/>
           <w:bdr w:val="none" w:sz="0" w:space="0" w:color="auto" w:frame="1"/>
         </w:rPr>
-        <w:lastRenderedPageBreak/>
         <w:tab/>
         <w:t>docker import &lt;path/imagetarfile&gt;</w:t>
       </w:r>
@@ -3721,6 +4350,7 @@
           <w:color w:val="24292E"/>
           <w:bdr w:val="none" w:sz="0" w:space="0" w:color="auto" w:frame="1"/>
         </w:rPr>
+        <w:lastRenderedPageBreak/>
         <w:t>sudo docker pull ubuntu</w:t>
       </w:r>
     </w:p>
@@ -3893,7 +4523,6 @@
           <w:rFonts w:ascii="Segoe UI" w:hAnsi="Segoe UI" w:cs="Segoe UI"/>
           <w:color w:val="24292E"/>
         </w:rPr>
-        <w:lastRenderedPageBreak/>
         <w:t>5. Example: Create images for Jenkins &amp; Nexus on centos.</w:t>
       </w:r>
     </w:p>
@@ -4131,6 +4760,7 @@
           <w:sz w:val="21"/>
           <w:szCs w:val="21"/>
         </w:rPr>
+        <w:lastRenderedPageBreak/>
         <w:t>5.6. List the local images.</w:t>
       </w:r>
     </w:p>
@@ -4332,7 +4962,6 @@
           <w:color w:val="24292E"/>
           <w:bdr w:val="none" w:sz="0" w:space="0" w:color="auto" w:frame="1"/>
         </w:rPr>
-        <w:lastRenderedPageBreak/>
         <w:t>CONTAINER ID        IMAGE               COMMAND             CREATED             STATUS              PORTS                     NAMES</w:t>
       </w:r>
     </w:p>
@@ -4449,7 +5078,7 @@
             <w:sz w:val="21"/>
             <w:szCs w:val="21"/>
           </w:rPr>
-          <w:t>https://docs.docker.com/engine</w:t>
+          <w:t>https://docs.docke</w:t>
         </w:r>
         <w:r>
           <w:rPr>
@@ -4459,7 +5088,7 @@
             <w:sz w:val="21"/>
             <w:szCs w:val="21"/>
           </w:rPr>
-          <w:t>/</w:t>
+          <w:t>r</w:t>
         </w:r>
         <w:r>
           <w:rPr>
@@ -4469,7 +5098,7 @@
             <w:sz w:val="21"/>
             <w:szCs w:val="21"/>
           </w:rPr>
-          <w:t>reference/commandline/exec/</w:t>
+          <w:t>.com/engine/reference/commandline/exec/</w:t>
         </w:r>
       </w:hyperlink>
     </w:p>
@@ -5243,6 +5872,21 @@
       <w:u w:val="single"/>
     </w:rPr>
   </w:style>
+  <w:style w:type="character" w:customStyle="1" w:styleId="nb">
+    <w:name w:val="nb"/>
+    <w:basedOn w:val="DefaultParagraphFont"/>
+    <w:rsid w:val="00A60CDC"/>
+  </w:style>
+  <w:style w:type="character" w:customStyle="1" w:styleId="nt">
+    <w:name w:val="nt"/>
+    <w:basedOn w:val="DefaultParagraphFont"/>
+    <w:rsid w:val="00A60CDC"/>
+  </w:style>
+  <w:style w:type="character" w:customStyle="1" w:styleId="k">
+    <w:name w:val="k"/>
+    <w:basedOn w:val="DefaultParagraphFont"/>
+    <w:rsid w:val="00A60CDC"/>
+  </w:style>
 </w:styles>
 </file>
 
